--- a/Loi de probas_stats.docx
+++ b/Loi de probas_stats.docx
@@ -96,15 +96,13 @@
             </w:r>
             <w:proofErr w:type="spellEnd"/>
             <w:r>
+              <w:t xml:space="preserve"> conditionnelles</w:t>
+            </w:r>
+            <w:r>
               <w:t xml:space="preserve"> </w:t>
             </w:r>
-            <w:proofErr w:type="gramStart"/>
-            <w:r>
-              <w:t>conditionnelles(</w:t>
-            </w:r>
-            <w:proofErr w:type="gramEnd"/>
-            <w:r>
-              <w:t>B sachant A)</w:t>
+            <w:r>
+              <w:t>(B sachant A)</w:t>
             </w:r>
           </w:p>
           <w:p>
@@ -369,14 +367,117 @@
               <w:t>-Loi faible des grands nombres</w:t>
             </w:r>
           </w:p>
-          <w:p>
-            <w:bookmarkStart w:id="0" w:name="_GoBack"/>
-            <w:bookmarkEnd w:id="0"/>
-          </w:p>
+          <w:p/>
         </w:tc>
       </w:tr>
     </w:tbl>
     <w:p/>
+    <w:p>
+      <w:r>
+        <w:t xml:space="preserve">Sorties du programme </w:t>
+      </w:r>
+      <w:proofErr w:type="spellStart"/>
+      <w:r>
+        <w:t>probas</w:t>
+      </w:r>
+      <w:proofErr w:type="spellEnd"/>
+      <w:r>
+        <w:t> :</w:t>
+      </w:r>
+    </w:p>
+    <w:p>
+      <w:pPr>
+        <w:pStyle w:val="Paragraphedeliste"/>
+        <w:numPr>
+          <w:ilvl w:val="0"/>
+          <w:numId w:val="1"/>
+        </w:numPr>
+      </w:pPr>
+      <w:proofErr w:type="spellStart"/>
+      <w:r>
+        <w:t>Probas</w:t>
+      </w:r>
+      <w:proofErr w:type="spellEnd"/>
+      <w:r>
+        <w:t xml:space="preserve"> de l’emplacement de n objets au bout de k tirages</w:t>
+      </w:r>
+    </w:p>
+    <w:p>
+      <w:pPr>
+        <w:pStyle w:val="Paragraphedeliste"/>
+        <w:numPr>
+          <w:ilvl w:val="0"/>
+          <w:numId w:val="1"/>
+        </w:numPr>
+      </w:pPr>
+      <w:r>
+        <w:t xml:space="preserve">L’évolution des </w:t>
+      </w:r>
+      <w:proofErr w:type="spellStart"/>
+      <w:r>
+        <w:t>probas</w:t>
+      </w:r>
+      <w:proofErr w:type="spellEnd"/>
+      <w:r>
+        <w:t xml:space="preserve"> tous les n tirages</w:t>
+      </w:r>
+    </w:p>
+    <w:p>
+      <w:pPr>
+        <w:pStyle w:val="Paragraphedeliste"/>
+        <w:numPr>
+          <w:ilvl w:val="0"/>
+          <w:numId w:val="1"/>
+        </w:numPr>
+      </w:pPr>
+      <w:r>
+        <w:t>Le nombre de chemin possible que l’objet aurait pu emprunter au bout de k tirages</w:t>
+      </w:r>
+    </w:p>
+    <w:p>
+      <w:r>
+        <w:t xml:space="preserve">Sorties du programme </w:t>
+      </w:r>
+      <w:proofErr w:type="spellStart"/>
+      <w:r>
+        <w:t>stats</w:t>
+      </w:r>
+      <w:proofErr w:type="spellEnd"/>
+      <w:r>
+        <w:t> :</w:t>
+      </w:r>
+    </w:p>
+    <w:p>
+      <w:pPr>
+        <w:pStyle w:val="Paragraphedeliste"/>
+        <w:numPr>
+          <w:ilvl w:val="0"/>
+          <w:numId w:val="1"/>
+        </w:numPr>
+      </w:pPr>
+      <w:r>
+        <w:t xml:space="preserve">Les fréquences de chaque </w:t>
+      </w:r>
+      <w:proofErr w:type="gramStart"/>
+      <w:r>
+        <w:t>états</w:t>
+      </w:r>
+      <w:proofErr w:type="gramEnd"/>
+    </w:p>
+    <w:p>
+      <w:pPr>
+        <w:pStyle w:val="Paragraphedeliste"/>
+        <w:numPr>
+          <w:ilvl w:val="0"/>
+          <w:numId w:val="1"/>
+        </w:numPr>
+      </w:pPr>
+      <w:r>
+        <w:t>L’évolution des fréquences à tous les n tirages</w:t>
+      </w:r>
+      <w:bookmarkStart w:id="0" w:name="_GoBack"/>
+      <w:bookmarkEnd w:id="0"/>
+    </w:p>
     <w:sectPr>
       <w:pgSz w:w="11906" w:h="16838"/>
       <w:pgMar w:top="1417" w:right="1417" w:bottom="1417" w:left="1417" w:header="708" w:footer="708" w:gutter="0"/>
@@ -385,6 +486,126 @@
     </w:sectPr>
   </w:body>
 </w:document>
+</file>
+
+<file path=word/numbering.xml><?xml version="1.0" encoding="utf-8"?>
+<w:numbering xmlns:wpc="http://schemas.microsoft.com/office/word/2010/wordprocessingCanvas" xmlns:cx="http://schemas.microsoft.com/office/drawing/2014/chartex" xmlns:mc="http://schemas.openxmlformats.org/markup-compatibility/2006" xmlns:o="urn:schemas-microsoft-com:office:office" xmlns:r="http://schemas.openxmlformats.org/officeDocument/2006/relationships" xmlns:m="http://schemas.openxmlformats.org/officeDocument/2006/math" xmlns:v="urn:schemas-microsoft-com:vml" xmlns:wp14="http://schemas.microsoft.com/office/word/2010/wordprocessingDrawing" xmlns:wp="http://schemas.openxmlformats.org/drawingml/2006/wordprocessingDrawing" xmlns:w10="urn:schemas-microsoft-com:office:word" xmlns:w="http://schemas.openxmlformats.org/wordprocessingml/2006/main" xmlns:w14="http://schemas.microsoft.com/office/word/2010/wordml" xmlns:w15="http://schemas.microsoft.com/office/word/2012/wordml" xmlns:w16se="http://schemas.microsoft.com/office/word/2015/wordml/symex" xmlns:wpg="http://schemas.microsoft.com/office/word/2010/wordprocessingGroup" xmlns:wpi="http://schemas.microsoft.com/office/word/2010/wordprocessingInk" xmlns:wne="http://schemas.microsoft.com/office/word/2006/wordml" xmlns:wps="http://schemas.microsoft.com/office/word/2010/wordprocessingShape" mc:Ignorable="w14 w15 w16se wp14">
+  <w:abstractNum w:abstractNumId="0" w15:restartNumberingAfterBreak="0">
+    <w:nsid w:val="0EF7440E"/>
+    <w:multiLevelType w:val="hybridMultilevel"/>
+    <w:tmpl w:val="D8583A76"/>
+    <w:lvl w:ilvl="0" w:tplc="72FA4A18">
+      <w:numFmt w:val="bullet"/>
+      <w:lvlText w:val="-"/>
+      <w:lvlJc w:val="left"/>
+      <w:pPr>
+        <w:ind w:left="720" w:hanging="360"/>
+      </w:pPr>
+      <w:rPr>
+        <w:rFonts w:ascii="Calibri" w:eastAsiaTheme="minorHAnsi" w:hAnsi="Calibri" w:cs="Calibri" w:hint="default"/>
+      </w:rPr>
+    </w:lvl>
+    <w:lvl w:ilvl="1" w:tplc="040C0003" w:tentative="1">
+      <w:start w:val="1"/>
+      <w:numFmt w:val="bullet"/>
+      <w:lvlText w:val="o"/>
+      <w:lvlJc w:val="left"/>
+      <w:pPr>
+        <w:ind w:left="1440" w:hanging="360"/>
+      </w:pPr>
+      <w:rPr>
+        <w:rFonts w:ascii="Courier New" w:hAnsi="Courier New" w:cs="Courier New" w:hint="default"/>
+      </w:rPr>
+    </w:lvl>
+    <w:lvl w:ilvl="2" w:tplc="040C0005" w:tentative="1">
+      <w:start w:val="1"/>
+      <w:numFmt w:val="bullet"/>
+      <w:lvlText w:val=""/>
+      <w:lvlJc w:val="left"/>
+      <w:pPr>
+        <w:ind w:left="2160" w:hanging="360"/>
+      </w:pPr>
+      <w:rPr>
+        <w:rFonts w:ascii="Wingdings" w:hAnsi="Wingdings" w:hint="default"/>
+      </w:rPr>
+    </w:lvl>
+    <w:lvl w:ilvl="3" w:tplc="040C0001" w:tentative="1">
+      <w:start w:val="1"/>
+      <w:numFmt w:val="bullet"/>
+      <w:lvlText w:val=""/>
+      <w:lvlJc w:val="left"/>
+      <w:pPr>
+        <w:ind w:left="2880" w:hanging="360"/>
+      </w:pPr>
+      <w:rPr>
+        <w:rFonts w:ascii="Symbol" w:hAnsi="Symbol" w:hint="default"/>
+      </w:rPr>
+    </w:lvl>
+    <w:lvl w:ilvl="4" w:tplc="040C0003" w:tentative="1">
+      <w:start w:val="1"/>
+      <w:numFmt w:val="bullet"/>
+      <w:lvlText w:val="o"/>
+      <w:lvlJc w:val="left"/>
+      <w:pPr>
+        <w:ind w:left="3600" w:hanging="360"/>
+      </w:pPr>
+      <w:rPr>
+        <w:rFonts w:ascii="Courier New" w:hAnsi="Courier New" w:cs="Courier New" w:hint="default"/>
+      </w:rPr>
+    </w:lvl>
+    <w:lvl w:ilvl="5" w:tplc="040C0005" w:tentative="1">
+      <w:start w:val="1"/>
+      <w:numFmt w:val="bullet"/>
+      <w:lvlText w:val=""/>
+      <w:lvlJc w:val="left"/>
+      <w:pPr>
+        <w:ind w:left="4320" w:hanging="360"/>
+      </w:pPr>
+      <w:rPr>
+        <w:rFonts w:ascii="Wingdings" w:hAnsi="Wingdings" w:hint="default"/>
+      </w:rPr>
+    </w:lvl>
+    <w:lvl w:ilvl="6" w:tplc="040C0001" w:tentative="1">
+      <w:start w:val="1"/>
+      <w:numFmt w:val="bullet"/>
+      <w:lvlText w:val=""/>
+      <w:lvlJc w:val="left"/>
+      <w:pPr>
+        <w:ind w:left="5040" w:hanging="360"/>
+      </w:pPr>
+      <w:rPr>
+        <w:rFonts w:ascii="Symbol" w:hAnsi="Symbol" w:hint="default"/>
+      </w:rPr>
+    </w:lvl>
+    <w:lvl w:ilvl="7" w:tplc="040C0003" w:tentative="1">
+      <w:start w:val="1"/>
+      <w:numFmt w:val="bullet"/>
+      <w:lvlText w:val="o"/>
+      <w:lvlJc w:val="left"/>
+      <w:pPr>
+        <w:ind w:left="5760" w:hanging="360"/>
+      </w:pPr>
+      <w:rPr>
+        <w:rFonts w:ascii="Courier New" w:hAnsi="Courier New" w:cs="Courier New" w:hint="default"/>
+      </w:rPr>
+    </w:lvl>
+    <w:lvl w:ilvl="8" w:tplc="040C0005" w:tentative="1">
+      <w:start w:val="1"/>
+      <w:numFmt w:val="bullet"/>
+      <w:lvlText w:val=""/>
+      <w:lvlJc w:val="left"/>
+      <w:pPr>
+        <w:ind w:left="6480" w:hanging="360"/>
+      </w:pPr>
+      <w:rPr>
+        <w:rFonts w:ascii="Wingdings" w:hAnsi="Wingdings" w:hint="default"/>
+      </w:rPr>
+    </w:lvl>
+  </w:abstractNum>
+  <w:num w:numId="1">
+    <w:abstractNumId w:val="0"/>
+  </w:num>
+</w:numbering>
 </file>
 
 <file path=word/styles.xml><?xml version="1.0" encoding="utf-8"?>
@@ -827,6 +1048,17 @@
       </w:tblBorders>
     </w:tblPr>
   </w:style>
+  <w:style w:type="paragraph" w:styleId="Paragraphedeliste">
+    <w:name w:val="List Paragraph"/>
+    <w:basedOn w:val="Normal"/>
+    <w:uiPriority w:val="34"/>
+    <w:qFormat/>
+    <w:rsid w:val="00851265"/>
+    <w:pPr>
+      <w:ind w:left="720"/>
+      <w:contextualSpacing/>
+    </w:pPr>
+  </w:style>
 </w:styles>
 </file>
 

--- a/Loi de probas_stats.docx
+++ b/Loi de probas_stats.docx
@@ -399,7 +399,7 @@
       </w:r>
       <w:proofErr w:type="spellEnd"/>
       <w:r>
-        <w:t xml:space="preserve"> de l’emplacement de n objets au bout de k tirages</w:t>
+        <w:t xml:space="preserve"> de chaque endroit au bout d’un nombre de cycles définit</w:t>
       </w:r>
     </w:p>
     <w:p>
@@ -411,27 +411,10 @@
         </w:numPr>
       </w:pPr>
       <w:r>
-        <w:t xml:space="preserve">L’évolution des </w:t>
+        <w:t>L’évoluti</w:t>
       </w:r>
-      <w:proofErr w:type="spellStart"/>
       <w:r>
-        <w:t>probas</w:t>
-      </w:r>
-      <w:proofErr w:type="spellEnd"/>
-      <w:r>
-        <w:t xml:space="preserve"> tous les n tirages</w:t>
-      </w:r>
-    </w:p>
-    <w:p>
-      <w:pPr>
-        <w:pStyle w:val="Paragraphedeliste"/>
-        <w:numPr>
-          <w:ilvl w:val="0"/>
-          <w:numId w:val="1"/>
-        </w:numPr>
-      </w:pPr>
-      <w:r>
-        <w:t>Le nombre de chemin possible que l’objet aurait pu emprunter au bout de k tirages</w:t>
+        <w:t>on de l’endroit où on peut se trouver</w:t>
       </w:r>
     </w:p>
     <w:p>
@@ -456,13 +439,8 @@
         </w:numPr>
       </w:pPr>
       <w:r>
-        <w:t xml:space="preserve">Les fréquences de chaque </w:t>
+        <w:t>Les fréquences à la fin de chaque simulation</w:t>
       </w:r>
-      <w:proofErr w:type="gramStart"/>
-      <w:r>
-        <w:t>états</w:t>
-      </w:r>
-      <w:proofErr w:type="gramEnd"/>
     </w:p>
     <w:p>
       <w:pPr>
@@ -473,10 +451,13 @@
         </w:numPr>
       </w:pPr>
       <w:r>
-        <w:t>L’évolution des fréquences à tous les n tirages</w:t>
+        <w:t>Afficher le chemin su</w:t>
       </w:r>
       <w:bookmarkStart w:id="0" w:name="_GoBack"/>
       <w:bookmarkEnd w:id="0"/>
+      <w:r>
+        <w:t>ivi par l’objet</w:t>
+      </w:r>
     </w:p>
     <w:sectPr>
       <w:pgSz w:w="11906" w:h="16838"/>
